--- a/public/doc/new/SURAT SEHAT.docx
+++ b/public/doc/new/SURAT SEHAT.docx
@@ -178,12 +178,37 @@
               </w:rPr>
               <w:t xml:space="preserve"> </w:t>
             </w:r>
+            <w:proofErr w:type="spellStart"/>
             <w:r>
               <w:rPr>
                 <w:rFonts w:ascii="Bookman Old Style" w:hAnsi="Bookman Old Style"/>
                 <w:sz w:val="24"/>
               </w:rPr>
-              <w:t>Simpang Kasembon No.5 Telp. (0341) 356380</w:t>
+              <w:t>Simpang</w:t>
+            </w:r>
+            <w:proofErr w:type="spellEnd"/>
+            <w:r>
+              <w:rPr>
+                <w:rFonts w:ascii="Bookman Old Style" w:hAnsi="Bookman Old Style"/>
+                <w:sz w:val="24"/>
+              </w:rPr>
+              <w:t xml:space="preserve"> </w:t>
+            </w:r>
+            <w:proofErr w:type="spellStart"/>
+            <w:r>
+              <w:rPr>
+                <w:rFonts w:ascii="Bookman Old Style" w:hAnsi="Bookman Old Style"/>
+                <w:sz w:val="24"/>
+              </w:rPr>
+              <w:t>Kasembon</w:t>
+            </w:r>
+            <w:proofErr w:type="spellEnd"/>
+            <w:r>
+              <w:rPr>
+                <w:rFonts w:ascii="Bookman Old Style" w:hAnsi="Bookman Old Style"/>
+                <w:sz w:val="24"/>
+              </w:rPr>
+              <w:t xml:space="preserve"> No.5 Telp. (0341) 356380</w:t>
             </w:r>
           </w:p>
           <w:p>
@@ -239,7 +264,21 @@
               <w:rPr>
                 <w:rFonts w:ascii="Bookman Old Style" w:hAnsi="Bookman Old Style"/>
               </w:rPr>
-              <w:t>MALANG                                 Kode Pos : 65111</w:t>
+              <w:t xml:space="preserve">MALANG                                 Kode </w:t>
+            </w:r>
+            <w:proofErr w:type="gramStart"/>
+            <w:r>
+              <w:rPr>
+                <w:rFonts w:ascii="Bookman Old Style" w:hAnsi="Bookman Old Style"/>
+              </w:rPr>
+              <w:t>Pos :</w:t>
+            </w:r>
+            <w:proofErr w:type="gramEnd"/>
+            <w:r>
+              <w:rPr>
+                <w:rFonts w:ascii="Bookman Old Style" w:hAnsi="Bookman Old Style"/>
+              </w:rPr>
+              <w:t xml:space="preserve"> 65111</w:t>
             </w:r>
           </w:p>
         </w:tc>
@@ -334,13 +373,47 @@
           <w:sz w:val="24"/>
         </w:rPr>
       </w:pPr>
-      <w:r>
-        <w:rPr>
-          <w:rFonts w:ascii="Bookman Old Style" w:hAnsi="Bookman Old Style" w:cs="Arial"/>
-          <w:w w:val="80"/>
-          <w:sz w:val="24"/>
-        </w:rPr>
-        <w:t>No : 440/ (nomor urut) /35.73.306.09/ (tahun)</w:t>
+      <w:proofErr w:type="gramStart"/>
+      <w:r>
+        <w:rPr>
+          <w:rFonts w:ascii="Bookman Old Style" w:hAnsi="Bookman Old Style" w:cs="Arial"/>
+          <w:w w:val="80"/>
+          <w:sz w:val="24"/>
+        </w:rPr>
+        <w:t>No :</w:t>
+      </w:r>
+      <w:proofErr w:type="gramEnd"/>
+      <w:r>
+        <w:rPr>
+          <w:rFonts w:ascii="Bookman Old Style" w:hAnsi="Bookman Old Style" w:cs="Arial"/>
+          <w:w w:val="80"/>
+          <w:sz w:val="24"/>
+        </w:rPr>
+        <w:t xml:space="preserve"> 440/ </w:t>
+      </w:r>
+      <w:r>
+        <w:rPr>
+          <w:rFonts w:ascii="Bookman Old Style" w:hAnsi="Bookman Old Style" w:cs="Arial"/>
+          <w:w w:val="80"/>
+          <w:sz w:val="24"/>
+        </w:rPr>
+        <w:t xml:space="preserve">    </w:t>
+      </w:r>
+      <w:r>
+        <w:rPr>
+          <w:rFonts w:ascii="Bookman Old Style" w:hAnsi="Bookman Old Style" w:cs="Arial"/>
+          <w:w w:val="80"/>
+          <w:sz w:val="24"/>
+        </w:rPr>
+        <w:t xml:space="preserve"> /35.73.306.09/ </w:t>
+      </w:r>
+      <w:r>
+        <w:rPr>
+          <w:rFonts w:ascii="Bookman Old Style" w:hAnsi="Bookman Old Style" w:cs="Arial"/>
+          <w:w w:val="80"/>
+          <w:sz w:val="24"/>
+        </w:rPr>
+        <w:t>${tahun}</w:t>
       </w:r>
     </w:p>
     <w:p>
@@ -539,7 +612,25 @@
           <w:w w:val="80"/>
           <w:lang w:val="en-US"/>
         </w:rPr>
-        <w:t xml:space="preserve"> ${nama_pasien}</w:t>
+        <w:t xml:space="preserve"> ${</w:t>
+      </w:r>
+      <w:proofErr w:type="spellStart"/>
+      <w:r>
+        <w:rPr>
+          <w:rFonts w:ascii="Bookman Old Style" w:hAnsi="Bookman Old Style" w:cs="Arial"/>
+          <w:w w:val="80"/>
+          <w:lang w:val="en-US"/>
+        </w:rPr>
+        <w:t>nama_pasien</w:t>
+      </w:r>
+      <w:proofErr w:type="spellEnd"/>
+      <w:r>
+        <w:rPr>
+          <w:rFonts w:ascii="Bookman Old Style" w:hAnsi="Bookman Old Style" w:cs="Arial"/>
+          <w:w w:val="80"/>
+          <w:lang w:val="en-US"/>
+        </w:rPr>
+        <w:t>}</w:t>
       </w:r>
     </w:p>
     <w:p>
@@ -590,6 +681,7 @@
           <w:lang w:val="en-US"/>
         </w:rPr>
       </w:pPr>
+      <w:proofErr w:type="spellStart"/>
       <w:r>
         <w:rPr>
           <w:rFonts w:ascii="Bookman Old Style" w:hAnsi="Bookman Old Style" w:cs="Arial"/>
@@ -598,6 +690,7 @@
         </w:rPr>
         <w:t>Umur</w:t>
       </w:r>
+      <w:proofErr w:type="spellEnd"/>
       <w:r>
         <w:rPr>
           <w:rFonts w:ascii="Bookman Old Style" w:hAnsi="Bookman Old Style" w:cs="Arial"/>
@@ -621,7 +714,25 @@
           <w:w w:val="80"/>
           <w:lang w:val="en-US"/>
         </w:rPr>
-        <w:t xml:space="preserve"> ${umur}</w:t>
+        <w:t xml:space="preserve"> ${</w:t>
+      </w:r>
+      <w:proofErr w:type="spellStart"/>
+      <w:r>
+        <w:rPr>
+          <w:rFonts w:ascii="Bookman Old Style" w:hAnsi="Bookman Old Style" w:cs="Arial"/>
+          <w:w w:val="80"/>
+          <w:lang w:val="en-US"/>
+        </w:rPr>
+        <w:t>umur</w:t>
+      </w:r>
+      <w:proofErr w:type="spellEnd"/>
+      <w:r>
+        <w:rPr>
+          <w:rFonts w:ascii="Bookman Old Style" w:hAnsi="Bookman Old Style" w:cs="Arial"/>
+          <w:w w:val="80"/>
+          <w:lang w:val="en-US"/>
+        </w:rPr>
+        <w:t>}</w:t>
       </w:r>
     </w:p>
     <w:p>
@@ -658,7 +769,25 @@
           <w:w w:val="80"/>
           <w:lang w:val="en-US"/>
         </w:rPr>
-        <w:t xml:space="preserve"> ${alamat}</w:t>
+        <w:t xml:space="preserve"> ${</w:t>
+      </w:r>
+      <w:proofErr w:type="spellStart"/>
+      <w:r>
+        <w:rPr>
+          <w:rFonts w:ascii="Bookman Old Style" w:hAnsi="Bookman Old Style" w:cs="Arial"/>
+          <w:w w:val="80"/>
+          <w:lang w:val="en-US"/>
+        </w:rPr>
+        <w:t>alamat</w:t>
+      </w:r>
+      <w:proofErr w:type="spellEnd"/>
+      <w:r>
+        <w:rPr>
+          <w:rFonts w:ascii="Bookman Old Style" w:hAnsi="Bookman Old Style" w:cs="Arial"/>
+          <w:w w:val="80"/>
+          <w:lang w:val="en-US"/>
+        </w:rPr>
+        <w:t>}</w:t>
       </w:r>
     </w:p>
     <w:p>
@@ -678,15 +807,51 @@
           <w:w w:val="80"/>
           <w:lang w:val="en-US"/>
         </w:rPr>
-        <w:t xml:space="preserve">Jenis Kelamin: </w:t>
-      </w:r>
-      <w:r>
-        <w:rPr>
-          <w:rFonts w:ascii="Bookman Old Style" w:hAnsi="Bookman Old Style" w:cs="Arial"/>
-          <w:w w:val="80"/>
-          <w:lang w:val="en-US"/>
-        </w:rPr>
-        <w:t>${jk}</w:t>
+        <w:t xml:space="preserve">Jenis </w:t>
+      </w:r>
+      <w:proofErr w:type="spellStart"/>
+      <w:r>
+        <w:rPr>
+          <w:rFonts w:ascii="Bookman Old Style" w:hAnsi="Bookman Old Style" w:cs="Arial"/>
+          <w:w w:val="80"/>
+          <w:lang w:val="en-US"/>
+        </w:rPr>
+        <w:t>Kelamin</w:t>
+      </w:r>
+      <w:proofErr w:type="spellEnd"/>
+      <w:r>
+        <w:rPr>
+          <w:rFonts w:ascii="Bookman Old Style" w:hAnsi="Bookman Old Style" w:cs="Arial"/>
+          <w:w w:val="80"/>
+          <w:lang w:val="en-US"/>
+        </w:rPr>
+        <w:t xml:space="preserve">: </w:t>
+      </w:r>
+      <w:r>
+        <w:rPr>
+          <w:rFonts w:ascii="Bookman Old Style" w:hAnsi="Bookman Old Style" w:cs="Arial"/>
+          <w:w w:val="80"/>
+          <w:lang w:val="en-US"/>
+        </w:rPr>
+        <w:t>${</w:t>
+      </w:r>
+      <w:proofErr w:type="spellStart"/>
+      <w:r>
+        <w:rPr>
+          <w:rFonts w:ascii="Bookman Old Style" w:hAnsi="Bookman Old Style" w:cs="Arial"/>
+          <w:w w:val="80"/>
+          <w:lang w:val="en-US"/>
+        </w:rPr>
+        <w:t>jk</w:t>
+      </w:r>
+      <w:proofErr w:type="spellEnd"/>
+      <w:r>
+        <w:rPr>
+          <w:rFonts w:ascii="Bookman Old Style" w:hAnsi="Bookman Old Style" w:cs="Arial"/>
+          <w:w w:val="80"/>
+          <w:lang w:val="en-US"/>
+        </w:rPr>
+        <w:t>}</w:t>
       </w:r>
     </w:p>
     <w:p>
@@ -700,6 +865,7 @@
           <w:lang w:val="en-US"/>
         </w:rPr>
       </w:pPr>
+      <w:proofErr w:type="spellStart"/>
       <w:r>
         <w:rPr>
           <w:rFonts w:ascii="Bookman Old Style" w:hAnsi="Bookman Old Style" w:cs="Arial"/>
@@ -708,6 +874,7 @@
         </w:rPr>
         <w:t>Pekerjaan</w:t>
       </w:r>
+      <w:proofErr w:type="spellEnd"/>
       <w:r>
         <w:rPr>
           <w:rFonts w:ascii="Bookman Old Style" w:hAnsi="Bookman Old Style" w:cs="Arial"/>
@@ -723,7 +890,25 @@
           <w:w w:val="80"/>
           <w:lang w:val="en-US"/>
         </w:rPr>
-        <w:t xml:space="preserve"> ${pekerjaan}</w:t>
+        <w:t xml:space="preserve"> ${</w:t>
+      </w:r>
+      <w:proofErr w:type="spellStart"/>
+      <w:r>
+        <w:rPr>
+          <w:rFonts w:ascii="Bookman Old Style" w:hAnsi="Bookman Old Style" w:cs="Arial"/>
+          <w:w w:val="80"/>
+          <w:lang w:val="en-US"/>
+        </w:rPr>
+        <w:t>pekerjaan</w:t>
+      </w:r>
+      <w:proofErr w:type="spellEnd"/>
+      <w:r>
+        <w:rPr>
+          <w:rFonts w:ascii="Bookman Old Style" w:hAnsi="Bookman Old Style" w:cs="Arial"/>
+          <w:w w:val="80"/>
+          <w:lang w:val="en-US"/>
+        </w:rPr>
+        <w:t>}</w:t>
       </w:r>
     </w:p>
     <w:p>
@@ -929,14 +1114,34 @@
           <w:lang w:val="en-US"/>
         </w:rPr>
       </w:pPr>
-      <w:r>
-        <w:rPr>
-          <w:rFonts w:ascii="Bookman Old Style" w:hAnsi="Bookman Old Style" w:cs="Arial"/>
-          <w:w w:val="80"/>
-          <w:lang w:val="en-US"/>
-        </w:rPr>
-        <w:t>Tekanan darah</w:t>
-      </w:r>
+      <w:proofErr w:type="spellStart"/>
+      <w:r>
+        <w:rPr>
+          <w:rFonts w:ascii="Bookman Old Style" w:hAnsi="Bookman Old Style" w:cs="Arial"/>
+          <w:w w:val="80"/>
+          <w:lang w:val="en-US"/>
+        </w:rPr>
+        <w:t>Tekanan</w:t>
+      </w:r>
+      <w:proofErr w:type="spellEnd"/>
+      <w:r>
+        <w:rPr>
+          <w:rFonts w:ascii="Bookman Old Style" w:hAnsi="Bookman Old Style" w:cs="Arial"/>
+          <w:w w:val="80"/>
+          <w:lang w:val="en-US"/>
+        </w:rPr>
+        <w:t xml:space="preserve"> </w:t>
+      </w:r>
+      <w:proofErr w:type="spellStart"/>
+      <w:r>
+        <w:rPr>
+          <w:rFonts w:ascii="Bookman Old Style" w:hAnsi="Bookman Old Style" w:cs="Arial"/>
+          <w:w w:val="80"/>
+          <w:lang w:val="en-US"/>
+        </w:rPr>
+        <w:t>darah</w:t>
+      </w:r>
+      <w:proofErr w:type="spellEnd"/>
       <w:r>
         <w:rPr>
           <w:rFonts w:ascii="Bookman Old Style" w:hAnsi="Bookman Old Style" w:cs="Arial"/>
@@ -962,14 +1167,34 @@
           <w:lang w:val="en-US"/>
         </w:rPr>
       </w:pPr>
-      <w:r>
-        <w:rPr>
-          <w:rFonts w:ascii="Bookman Old Style" w:hAnsi="Bookman Old Style" w:cs="Arial"/>
-          <w:w w:val="80"/>
-          <w:lang w:val="en-US"/>
-        </w:rPr>
-        <w:t>Golongan darah</w:t>
-      </w:r>
+      <w:proofErr w:type="spellStart"/>
+      <w:r>
+        <w:rPr>
+          <w:rFonts w:ascii="Bookman Old Style" w:hAnsi="Bookman Old Style" w:cs="Arial"/>
+          <w:w w:val="80"/>
+          <w:lang w:val="en-US"/>
+        </w:rPr>
+        <w:t>Golongan</w:t>
+      </w:r>
+      <w:proofErr w:type="spellEnd"/>
+      <w:r>
+        <w:rPr>
+          <w:rFonts w:ascii="Bookman Old Style" w:hAnsi="Bookman Old Style" w:cs="Arial"/>
+          <w:w w:val="80"/>
+          <w:lang w:val="en-US"/>
+        </w:rPr>
+        <w:t xml:space="preserve"> </w:t>
+      </w:r>
+      <w:proofErr w:type="spellStart"/>
+      <w:r>
+        <w:rPr>
+          <w:rFonts w:ascii="Bookman Old Style" w:hAnsi="Bookman Old Style" w:cs="Arial"/>
+          <w:w w:val="80"/>
+          <w:lang w:val="en-US"/>
+        </w:rPr>
+        <w:t>darah</w:t>
+      </w:r>
+      <w:proofErr w:type="spellEnd"/>
       <w:r>
         <w:rPr>
           <w:rFonts w:ascii="Bookman Old Style" w:hAnsi="Bookman Old Style" w:cs="Arial"/>
@@ -994,6 +1219,7 @@
           <w:lang w:val="en-US"/>
         </w:rPr>
       </w:pPr>
+      <w:proofErr w:type="spellStart"/>
       <w:r>
         <w:rPr>
           <w:rFonts w:ascii="Bookman Old Style" w:hAnsi="Bookman Old Style" w:cs="Arial"/>
@@ -1002,6 +1228,7 @@
         </w:rPr>
         <w:t>Visus</w:t>
       </w:r>
+      <w:proofErr w:type="spellEnd"/>
       <w:r>
         <w:rPr>
           <w:rFonts w:ascii="Bookman Old Style" w:hAnsi="Bookman Old Style" w:cs="Arial"/>
@@ -1009,8 +1236,18 @@
           <w:lang w:val="en-US"/>
         </w:rPr>
         <w:tab/>
-        <w:t>: OD :</w:t>
-      </w:r>
+        <w:t xml:space="preserve">: </w:t>
+      </w:r>
+      <w:proofErr w:type="gramStart"/>
+      <w:r>
+        <w:rPr>
+          <w:rFonts w:ascii="Bookman Old Style" w:hAnsi="Bookman Old Style" w:cs="Arial"/>
+          <w:w w:val="80"/>
+          <w:lang w:val="en-US"/>
+        </w:rPr>
+        <w:t>OD :</w:t>
+      </w:r>
+      <w:proofErr w:type="gramEnd"/>
     </w:p>
     <w:p>
       <w:pPr>
@@ -1050,7 +1287,25 @@
           <w:lang w:val="en-US"/>
         </w:rPr>
         <w:tab/>
-        <w:t xml:space="preserve">  OS : </w:t>
+        <w:t xml:space="preserve">  </w:t>
+      </w:r>
+      <w:proofErr w:type="gramStart"/>
+      <w:r>
+        <w:rPr>
+          <w:rFonts w:ascii="Bookman Old Style" w:hAnsi="Bookman Old Style" w:cs="Arial"/>
+          <w:w w:val="80"/>
+          <w:lang w:val="en-US"/>
+        </w:rPr>
+        <w:t>OS :</w:t>
+      </w:r>
+      <w:proofErr w:type="gramEnd"/>
+      <w:r>
+        <w:rPr>
+          <w:rFonts w:ascii="Bookman Old Style" w:hAnsi="Bookman Old Style" w:cs="Arial"/>
+          <w:w w:val="80"/>
+          <w:lang w:val="en-US"/>
+        </w:rPr>
+        <w:t xml:space="preserve"> </w:t>
       </w:r>
     </w:p>
     <w:p>
@@ -1090,8 +1345,18 @@
           <w:szCs w:val="24"/>
         </w:rPr>
         <w:tab/>
+      </w:r>
+      <w:proofErr w:type="spellStart"/>
+      <w:r>
+        <w:rPr>
+          <w:rFonts w:ascii="Bookman Old Style" w:hAnsi="Bookman Old Style" w:cs="Arial"/>
+          <w:w w:val="80"/>
+          <w:sz w:val="24"/>
+          <w:szCs w:val="24"/>
+        </w:rPr>
         <w:t>Setelah</w:t>
       </w:r>
+      <w:proofErr w:type="spellEnd"/>
       <w:r>
         <w:rPr>
           <w:rFonts w:ascii="Bookman Old Style" w:hAnsi="Bookman Old Style" w:cs="Arial"/>
@@ -1121,6 +1386,7 @@
         </w:rPr>
         <w:t xml:space="preserve"> </w:t>
       </w:r>
+      <w:proofErr w:type="spellStart"/>
       <w:r>
         <w:rPr>
           <w:rFonts w:ascii="Bookman Old Style" w:hAnsi="Bookman Old Style" w:cs="Arial"/>
@@ -1130,6 +1396,7 @@
         </w:rPr>
         <w:t>lakukan</w:t>
       </w:r>
+      <w:proofErr w:type="spellEnd"/>
       <w:r>
         <w:rPr>
           <w:rFonts w:ascii="Bookman Old Style" w:hAnsi="Bookman Old Style" w:cs="Arial"/>
@@ -1140,6 +1407,7 @@
         </w:rPr>
         <w:t xml:space="preserve"> </w:t>
       </w:r>
+      <w:proofErr w:type="spellStart"/>
       <w:r>
         <w:rPr>
           <w:rFonts w:ascii="Bookman Old Style" w:hAnsi="Bookman Old Style" w:cs="Arial"/>
@@ -1149,6 +1417,7 @@
         </w:rPr>
         <w:t>pemeriksaan</w:t>
       </w:r>
+      <w:proofErr w:type="spellEnd"/>
       <w:r>
         <w:rPr>
           <w:rFonts w:ascii="Bookman Old Style" w:hAnsi="Bookman Old Style" w:cs="Arial"/>
@@ -1159,6 +1428,7 @@
         </w:rPr>
         <w:t xml:space="preserve"> </w:t>
       </w:r>
+      <w:proofErr w:type="spellStart"/>
       <w:r>
         <w:rPr>
           <w:rFonts w:ascii="Bookman Old Style" w:hAnsi="Bookman Old Style" w:cs="Arial"/>
@@ -1168,6 +1438,7 @@
         </w:rPr>
         <w:t>terhadap</w:t>
       </w:r>
+      <w:proofErr w:type="spellEnd"/>
       <w:r>
         <w:rPr>
           <w:rFonts w:ascii="Bookman Old Style" w:hAnsi="Bookman Old Style" w:cs="Arial"/>
@@ -1197,14 +1468,25 @@
         </w:rPr>
         <w:t xml:space="preserve"> </w:t>
       </w:r>
-      <w:r>
-        <w:rPr>
-          <w:rFonts w:ascii="Bookman Old Style" w:hAnsi="Bookman Old Style" w:cs="Arial"/>
-          <w:w w:val="80"/>
-          <w:sz w:val="24"/>
-          <w:szCs w:val="24"/>
-        </w:rPr>
-        <w:t>tersebut,</w:t>
+      <w:proofErr w:type="spellStart"/>
+      <w:r>
+        <w:rPr>
+          <w:rFonts w:ascii="Bookman Old Style" w:hAnsi="Bookman Old Style" w:cs="Arial"/>
+          <w:w w:val="80"/>
+          <w:sz w:val="24"/>
+          <w:szCs w:val="24"/>
+        </w:rPr>
+        <w:t>tersebut</w:t>
+      </w:r>
+      <w:proofErr w:type="spellEnd"/>
+      <w:r>
+        <w:rPr>
+          <w:rFonts w:ascii="Bookman Old Style" w:hAnsi="Bookman Old Style" w:cs="Arial"/>
+          <w:w w:val="80"/>
+          <w:sz w:val="24"/>
+          <w:szCs w:val="24"/>
+        </w:rPr>
+        <w:t>,</w:t>
       </w:r>
       <w:r>
         <w:rPr>
@@ -1235,6 +1517,8 @@
         </w:rPr>
         <w:t xml:space="preserve"> </w:t>
       </w:r>
+      <w:proofErr w:type="spellStart"/>
+      <w:proofErr w:type="gramStart"/>
       <w:r>
         <w:rPr>
           <w:rFonts w:ascii="Bookman Old Style" w:hAnsi="Bookman Old Style" w:cs="Arial"/>
@@ -1244,6 +1528,7 @@
         </w:rPr>
         <w:t>Bersangkutan</w:t>
       </w:r>
+      <w:proofErr w:type="spellEnd"/>
       <w:r>
         <w:rPr>
           <w:rFonts w:ascii="Bookman Old Style" w:hAnsi="Bookman Old Style" w:cs="Arial"/>
@@ -1263,6 +1548,7 @@
         </w:rPr>
         <w:t xml:space="preserve"> </w:t>
       </w:r>
+      <w:proofErr w:type="spellStart"/>
       <w:r>
         <w:rPr>
           <w:rFonts w:ascii="Bookman Old Style" w:hAnsi="Bookman Old Style" w:cs="Arial"/>
@@ -1272,6 +1558,8 @@
         </w:rPr>
         <w:t>dinyatakan</w:t>
       </w:r>
+      <w:proofErr w:type="spellEnd"/>
+      <w:proofErr w:type="gramEnd"/>
       <w:r>
         <w:rPr>
           <w:rFonts w:ascii="Bookman Old Style" w:hAnsi="Bookman Old Style" w:cs="Arial"/>
@@ -1282,6 +1570,7 @@
         </w:rPr>
         <w:t xml:space="preserve"> </w:t>
       </w:r>
+      <w:proofErr w:type="spellStart"/>
       <w:r>
         <w:rPr>
           <w:rFonts w:ascii="Bookman Old Style" w:hAnsi="Bookman Old Style" w:cs="Arial"/>
@@ -1291,6 +1580,7 @@
         </w:rPr>
         <w:t>dalam</w:t>
       </w:r>
+      <w:proofErr w:type="spellEnd"/>
       <w:r>
         <w:rPr>
           <w:rFonts w:ascii="Bookman Old Style" w:hAnsi="Bookman Old Style" w:cs="Arial"/>
@@ -1301,6 +1591,7 @@
         </w:rPr>
         <w:t xml:space="preserve"> </w:t>
       </w:r>
+      <w:proofErr w:type="spellStart"/>
       <w:r>
         <w:rPr>
           <w:rFonts w:ascii="Bookman Old Style" w:hAnsi="Bookman Old Style" w:cs="Arial"/>
@@ -1310,6 +1601,7 @@
         </w:rPr>
         <w:t>keadaan</w:t>
       </w:r>
+      <w:proofErr w:type="spellEnd"/>
       <w:r>
         <w:rPr>
           <w:rFonts w:ascii="Bookman Old Style" w:hAnsi="Bookman Old Style" w:cs="Arial"/>
@@ -1330,6 +1622,7 @@
         </w:rPr>
         <w:t xml:space="preserve">BAIK, </w:t>
       </w:r>
+      <w:proofErr w:type="spellStart"/>
       <w:r>
         <w:rPr>
           <w:rFonts w:ascii="Bookman Old Style" w:hAnsi="Bookman Old Style" w:cs="Arial"/>
@@ -1338,7 +1631,18 @@
           <w:sz w:val="24"/>
           <w:szCs w:val="24"/>
         </w:rPr>
-        <w:t xml:space="preserve">serta </w:t>
+        <w:t>serta</w:t>
+      </w:r>
+      <w:proofErr w:type="spellEnd"/>
+      <w:r>
+        <w:rPr>
+          <w:rFonts w:ascii="Bookman Old Style" w:hAnsi="Bookman Old Style" w:cs="Arial"/>
+          <w:bCs/>
+          <w:w w:val="80"/>
+          <w:sz w:val="24"/>
+          <w:szCs w:val="24"/>
+        </w:rPr>
+        <w:t xml:space="preserve"> </w:t>
       </w:r>
       <w:r>
         <w:rPr>
@@ -1380,6 +1684,7 @@
         </w:rPr>
         <w:t xml:space="preserve"> </w:t>
       </w:r>
+      <w:proofErr w:type="spellStart"/>
       <w:r>
         <w:rPr>
           <w:rFonts w:ascii="Bookman Old Style" w:hAnsi="Bookman Old Style" w:cs="Arial"/>
@@ -1389,6 +1694,7 @@
         </w:rPr>
         <w:t>keterangan</w:t>
       </w:r>
+      <w:proofErr w:type="spellEnd"/>
       <w:r>
         <w:rPr>
           <w:rFonts w:ascii="Bookman Old Style" w:hAnsi="Bookman Old Style" w:cs="Arial"/>
@@ -1399,6 +1705,7 @@
         </w:rPr>
         <w:t xml:space="preserve"> </w:t>
       </w:r>
+      <w:proofErr w:type="spellStart"/>
       <w:r>
         <w:rPr>
           <w:rFonts w:ascii="Bookman Old Style" w:hAnsi="Bookman Old Style" w:cs="Arial"/>
@@ -1408,6 +1715,7 @@
         </w:rPr>
         <w:t>ini</w:t>
       </w:r>
+      <w:proofErr w:type="spellEnd"/>
       <w:r>
         <w:rPr>
           <w:rFonts w:ascii="Bookman Old Style" w:hAnsi="Bookman Old Style" w:cs="Arial"/>
@@ -1418,6 +1726,7 @@
         </w:rPr>
         <w:t xml:space="preserve"> </w:t>
       </w:r>
+      <w:proofErr w:type="spellStart"/>
       <w:r>
         <w:rPr>
           <w:rFonts w:ascii="Bookman Old Style" w:hAnsi="Bookman Old Style" w:cs="Arial"/>
@@ -1427,6 +1736,7 @@
         </w:rPr>
         <w:t>dipergunakan</w:t>
       </w:r>
+      <w:proofErr w:type="spellEnd"/>
       <w:r>
         <w:rPr>
           <w:rFonts w:ascii="Bookman Old Style" w:hAnsi="Bookman Old Style" w:cs="Arial"/>
@@ -1435,6 +1745,7 @@
         </w:rPr>
         <w:t xml:space="preserve"> </w:t>
       </w:r>
+      <w:proofErr w:type="spellStart"/>
       <w:r>
         <w:rPr>
           <w:rFonts w:ascii="Bookman Old Style" w:hAnsi="Bookman Old Style" w:cs="Arial"/>
@@ -1443,6 +1754,7 @@
         </w:rPr>
         <w:t>untuk</w:t>
       </w:r>
+      <w:proofErr w:type="spellEnd"/>
       <w:r>
         <w:rPr>
           <w:rFonts w:ascii="Bookman Old Style" w:hAnsi="Bookman Old Style" w:cs="Arial"/>
@@ -1451,6 +1763,7 @@
         </w:rPr>
         <w:t xml:space="preserve"> </w:t>
       </w:r>
+      <w:proofErr w:type="spellStart"/>
       <w:r>
         <w:rPr>
           <w:rFonts w:ascii="Bookman Old Style" w:hAnsi="Bookman Old Style" w:cs="Arial"/>
@@ -1459,6 +1772,7 @@
         </w:rPr>
         <w:t>keperluan</w:t>
       </w:r>
+      <w:proofErr w:type="spellEnd"/>
       <w:r>
         <w:rPr>
           <w:rFonts w:ascii="Bookman Old Style" w:hAnsi="Bookman Old Style" w:cs="Arial"/>
@@ -1474,7 +1788,47 @@
           <w:w w:val="75"/>
           <w:sz w:val="24"/>
         </w:rPr>
-        <w:t>(keperluan apa)</w:t>
+        <w:t>(</w:t>
+      </w:r>
+      <w:proofErr w:type="spellStart"/>
+      <w:r>
+        <w:rPr>
+          <w:rFonts w:ascii="Bookman Old Style" w:hAnsi="Bookman Old Style" w:cs="Arial"/>
+          <w:b/>
+          <w:w w:val="75"/>
+          <w:sz w:val="24"/>
+        </w:rPr>
+        <w:t>keperluan</w:t>
+      </w:r>
+      <w:proofErr w:type="spellEnd"/>
+      <w:r>
+        <w:rPr>
+          <w:rFonts w:ascii="Bookman Old Style" w:hAnsi="Bookman Old Style" w:cs="Arial"/>
+          <w:b/>
+          <w:w w:val="75"/>
+          <w:sz w:val="24"/>
+        </w:rPr>
+        <w:t xml:space="preserve"> </w:t>
+      </w:r>
+      <w:proofErr w:type="spellStart"/>
+      <w:r>
+        <w:rPr>
+          <w:rFonts w:ascii="Bookman Old Style" w:hAnsi="Bookman Old Style" w:cs="Arial"/>
+          <w:b/>
+          <w:w w:val="75"/>
+          <w:sz w:val="24"/>
+        </w:rPr>
+        <w:t>apa</w:t>
+      </w:r>
+      <w:proofErr w:type="spellEnd"/>
+      <w:r>
+        <w:rPr>
+          <w:rFonts w:ascii="Bookman Old Style" w:hAnsi="Bookman Old Style" w:cs="Arial"/>
+          <w:b/>
+          <w:w w:val="75"/>
+          <w:sz w:val="24"/>
+        </w:rPr>
+        <w:t>)</w:t>
       </w:r>
     </w:p>
     <w:p>
@@ -1724,7 +2078,33 @@
                       <w:sz w:val="24"/>
                       <w:szCs w:val="24"/>
                     </w:rPr>
-                    <w:t>Malang, (sesuai tgl hari ini)</w:t>
+                    <w:t>Malang, (</w:t>
+                  </w:r>
+                  <w:r>
+                    <w:rPr>
+                      <w:rFonts w:ascii="Bookman Old Style" w:hAnsi="Bookman Old Style"/>
+                      <w:sz w:val="24"/>
+                      <w:szCs w:val="24"/>
+                    </w:rPr>
+                    <w:t>$</w:t>
+                  </w:r>
+                  <w:proofErr w:type="spellStart"/>
+                  <w:r>
+                    <w:rPr>
+                      <w:rFonts w:ascii="Bookman Old Style" w:hAnsi="Bookman Old Style"/>
+                      <w:sz w:val="24"/>
+                      <w:szCs w:val="24"/>
+                    </w:rPr>
+                    <w:t>tgl_sekarang</w:t>
+                  </w:r>
+                  <w:proofErr w:type="spellEnd"/>
+                  <w:r>
+                    <w:rPr>
+                      <w:rFonts w:ascii="Bookman Old Style" w:hAnsi="Bookman Old Style"/>
+                      <w:sz w:val="24"/>
+                      <w:szCs w:val="24"/>
+                    </w:rPr>
+                    <w:t>)</w:t>
                   </w:r>
                 </w:p>
                 <w:p>
@@ -1743,8 +2123,18 @@
                       <w:sz w:val="24"/>
                       <w:szCs w:val="24"/>
                     </w:rPr>
-                    <w:t>Dokter Pemeriksa</w:t>
+                    <w:t xml:space="preserve">Dokter </w:t>
                   </w:r>
+                  <w:proofErr w:type="spellStart"/>
+                  <w:r>
+                    <w:rPr>
+                      <w:rFonts w:ascii="Bookman Old Style" w:hAnsi="Bookman Old Style"/>
+                      <w:sz w:val="24"/>
+                      <w:szCs w:val="24"/>
+                    </w:rPr>
+                    <w:t>Pemeriksa</w:t>
+                  </w:r>
+                  <w:proofErr w:type="spellEnd"/>
                 </w:p>
                 <w:p>
                   <w:pPr>

--- a/public/doc/new/SURAT SEHAT.docx
+++ b/public/doc/new/SURAT SEHAT.docx
@@ -389,23 +389,41 @@
           <w:w w:val="80"/>
           <w:sz w:val="24"/>
         </w:rPr>
-        <w:t xml:space="preserve"> 440/ </w:t>
-      </w:r>
-      <w:r>
-        <w:rPr>
-          <w:rFonts w:ascii="Bookman Old Style" w:hAnsi="Bookman Old Style" w:cs="Arial"/>
-          <w:w w:val="80"/>
-          <w:sz w:val="24"/>
-        </w:rPr>
-        <w:t xml:space="preserve">    </w:t>
-      </w:r>
-      <w:r>
-        <w:rPr>
-          <w:rFonts w:ascii="Bookman Old Style" w:hAnsi="Bookman Old Style" w:cs="Arial"/>
-          <w:w w:val="80"/>
-          <w:sz w:val="24"/>
-        </w:rPr>
-        <w:t xml:space="preserve"> /35.73.306.09/ </w:t>
+        <w:t xml:space="preserve"> 440/</w:t>
+      </w:r>
+      <w:r>
+        <w:rPr>
+          <w:rFonts w:ascii="Bookman Old Style" w:hAnsi="Bookman Old Style" w:cs="Arial"/>
+          <w:w w:val="80"/>
+          <w:sz w:val="24"/>
+        </w:rPr>
+        <w:t>${</w:t>
+      </w:r>
+      <w:proofErr w:type="spellStart"/>
+      <w:r>
+        <w:rPr>
+          <w:rFonts w:ascii="Bookman Old Style" w:hAnsi="Bookman Old Style" w:cs="Arial"/>
+          <w:w w:val="80"/>
+          <w:sz w:val="24"/>
+        </w:rPr>
+        <w:t>no_urut</w:t>
+      </w:r>
+      <w:proofErr w:type="spellEnd"/>
+      <w:r>
+        <w:rPr>
+          <w:rFonts w:ascii="Bookman Old Style" w:hAnsi="Bookman Old Style" w:cs="Arial"/>
+          <w:w w:val="80"/>
+          <w:sz w:val="24"/>
+        </w:rPr>
+        <w:t>}</w:t>
+      </w:r>
+      <w:r>
+        <w:rPr>
+          <w:rFonts w:ascii="Bookman Old Style" w:hAnsi="Bookman Old Style" w:cs="Arial"/>
+          <w:w w:val="80"/>
+          <w:sz w:val="24"/>
+        </w:rPr>
+        <w:t xml:space="preserve">/35.73.306.09/ </w:t>
       </w:r>
       <w:r>
         <w:rPr>
@@ -779,6 +797,32 @@
           <w:lang w:val="en-US"/>
         </w:rPr>
         <w:t>alamat</w:t>
+      </w:r>
+      <w:proofErr w:type="spellEnd"/>
+      <w:r>
+        <w:rPr>
+          <w:rFonts w:ascii="Bookman Old Style" w:hAnsi="Bookman Old Style" w:cs="Arial"/>
+          <w:w w:val="80"/>
+          <w:lang w:val="en-US"/>
+        </w:rPr>
+        <w:t>}</w:t>
+      </w:r>
+      <w:r>
+        <w:rPr>
+          <w:rFonts w:ascii="Bookman Old Style" w:hAnsi="Bookman Old Style" w:cs="Arial"/>
+          <w:w w:val="80"/>
+          <w:lang w:val="en-US"/>
+        </w:rPr>
+        <w:t xml:space="preserve"> RT ${rt} RW ${</w:t>
+      </w:r>
+      <w:proofErr w:type="spellStart"/>
+      <w:r>
+        <w:rPr>
+          <w:rFonts w:ascii="Bookman Old Style" w:hAnsi="Bookman Old Style" w:cs="Arial"/>
+          <w:w w:val="80"/>
+          <w:lang w:val="en-US"/>
+        </w:rPr>
+        <w:t>rw</w:t>
       </w:r>
       <w:proofErr w:type="spellEnd"/>
       <w:r>
